--- a/CENSUS/Census.docx
+++ b/CENSUS/Census.docx
@@ -330,7 +330,7 @@
       <w:r>
         <w:t xml:space="preserve">: </w:t>
       </w:r>
-      <w:hyperlink r:id="rId11" w:history="1">
+      <w:hyperlink r:id="rId11" w:anchor="6.43/40.857/-73.528" w:history="1">
         <w:r>
           <w:rPr>
             <w:rStyle w:val="Hyperlink"/>
@@ -956,14 +956,7 @@
           <w:b/>
           <w:bCs/>
         </w:rPr>
-        <w:t>Longitudinal Employer-Household Dynamics</w:t>
-      </w:r>
-      <w:r>
-        <w:rPr>
-          <w:b/>
-          <w:bCs/>
-        </w:rPr>
-        <w:t xml:space="preserve"> (</w:t>
+        <w:t>Longitudinal Employer-Household Dynamics (</w:t>
       </w:r>
       <w:r>
         <w:rPr>
@@ -988,7 +981,7 @@
           <w:numId w:val="1"/>
         </w:numPr>
       </w:pPr>
-      <w:hyperlink r:id="rId19" w:history="1">
+      <w:hyperlink r:id="rId19" w:anchor="lodes" w:history="1">
         <w:r>
           <w:rPr>
             <w:rStyle w:val="Hyperlink"/>
@@ -1176,6 +1169,11 @@
           <w:ilvl w:val="1"/>
           <w:numId w:val="1"/>
         </w:numPr>
+        <w:rPr>
+          <w:rStyle w:val="Hyperlink"/>
+          <w:color w:val="auto"/>
+          <w:u w:val="none"/>
+        </w:rPr>
       </w:pPr>
       <w:r>
         <w:t xml:space="preserve">Population </w:t>
@@ -1197,6 +1195,539 @@
         </w:r>
       </w:hyperlink>
     </w:p>
+    <w:p>
+      <w:pPr>
+        <w:pStyle w:val="ListParagraph"/>
+      </w:pPr>
+    </w:p>
+    <w:p>
+      <w:pPr>
+        <w:pStyle w:val="ListParagraph"/>
+        <w:numPr>
+          <w:ilvl w:val="0"/>
+          <w:numId w:val="1"/>
+        </w:numPr>
+        <w:rPr>
+          <w:b/>
+          <w:bCs/>
+        </w:rPr>
+      </w:pPr>
+      <w:r>
+        <w:rPr>
+          <w:b/>
+          <w:bCs/>
+        </w:rPr>
+        <w:t>Summary</w:t>
+      </w:r>
+    </w:p>
+    <w:tbl>
+      <w:tblPr>
+        <w:tblStyle w:val="TableGrid"/>
+        <w:tblW w:w="5000" w:type="pct"/>
+        <w:tblLook w:val="04A0" w:firstRow="1" w:lastRow="0" w:firstColumn="1" w:lastColumn="0" w:noHBand="0" w:noVBand="1"/>
+      </w:tblPr>
+      <w:tblGrid>
+        <w:gridCol w:w="1858"/>
+        <w:gridCol w:w="1859"/>
+        <w:gridCol w:w="1859"/>
+        <w:gridCol w:w="1915"/>
+        <w:gridCol w:w="1859"/>
+      </w:tblGrid>
+      <w:tr>
+        <w:tc>
+          <w:tcPr>
+            <w:tcW w:w="994" w:type="pct"/>
+          </w:tcPr>
+          <w:p>
+            <w:pPr>
+              <w:rPr>
+                <w:b/>
+                <w:bCs/>
+              </w:rPr>
+            </w:pPr>
+            <w:r>
+              <w:rPr>
+                <w:b/>
+                <w:bCs/>
+              </w:rPr>
+              <w:t>Product</w:t>
+            </w:r>
+          </w:p>
+        </w:tc>
+        <w:tc>
+          <w:tcPr>
+            <w:tcW w:w="994" w:type="pct"/>
+          </w:tcPr>
+          <w:p>
+            <w:pPr>
+              <w:rPr>
+                <w:b/>
+                <w:bCs/>
+              </w:rPr>
+            </w:pPr>
+            <w:r>
+              <w:rPr>
+                <w:b/>
+                <w:bCs/>
+              </w:rPr>
+              <w:t>Smallest Geography</w:t>
+            </w:r>
+          </w:p>
+        </w:tc>
+        <w:tc>
+          <w:tcPr>
+            <w:tcW w:w="994" w:type="pct"/>
+          </w:tcPr>
+          <w:p>
+            <w:pPr>
+              <w:rPr>
+                <w:b/>
+                <w:bCs/>
+              </w:rPr>
+            </w:pPr>
+            <w:r>
+              <w:rPr>
+                <w:b/>
+                <w:bCs/>
+              </w:rPr>
+              <w:t>Pros</w:t>
+            </w:r>
+          </w:p>
+        </w:tc>
+        <w:tc>
+          <w:tcPr>
+            <w:tcW w:w="1024" w:type="pct"/>
+          </w:tcPr>
+          <w:p>
+            <w:pPr>
+              <w:rPr>
+                <w:b/>
+                <w:bCs/>
+              </w:rPr>
+            </w:pPr>
+            <w:r>
+              <w:rPr>
+                <w:b/>
+                <w:bCs/>
+              </w:rPr>
+              <w:t>Cons</w:t>
+            </w:r>
+          </w:p>
+        </w:tc>
+        <w:tc>
+          <w:tcPr>
+            <w:tcW w:w="995" w:type="pct"/>
+          </w:tcPr>
+          <w:p>
+            <w:pPr>
+              <w:rPr>
+                <w:b/>
+                <w:bCs/>
+              </w:rPr>
+            </w:pPr>
+            <w:r>
+              <w:rPr>
+                <w:b/>
+                <w:bCs/>
+              </w:rPr>
+              <w:t>Use Cases</w:t>
+            </w:r>
+          </w:p>
+        </w:tc>
+      </w:tr>
+      <w:tr>
+        <w:tc>
+          <w:tcPr>
+            <w:tcW w:w="994" w:type="pct"/>
+          </w:tcPr>
+          <w:p>
+            <w:pPr>
+              <w:rPr>
+                <w:b/>
+                <w:bCs/>
+              </w:rPr>
+            </w:pPr>
+            <w:r>
+              <w:rPr>
+                <w:b/>
+                <w:bCs/>
+              </w:rPr>
+              <w:t>Census 2020</w:t>
+            </w:r>
+          </w:p>
+        </w:tc>
+        <w:tc>
+          <w:tcPr>
+            <w:tcW w:w="994" w:type="pct"/>
+          </w:tcPr>
+          <w:p>
+            <w:r>
+              <w:t>Census Block</w:t>
+            </w:r>
+          </w:p>
+        </w:tc>
+        <w:tc>
+          <w:tcPr>
+            <w:tcW w:w="994" w:type="pct"/>
+          </w:tcPr>
+          <w:p>
+            <w:r>
+              <w:t>Full count</w:t>
+            </w:r>
+            <w:r>
+              <w:t>/</w:t>
+            </w:r>
+            <w:r>
+              <w:t>no</w:t>
+            </w:r>
+            <w:r>
+              <w:t>t estimate</w:t>
+            </w:r>
+            <w:r>
+              <w:t>; small geography</w:t>
+            </w:r>
+          </w:p>
+        </w:tc>
+        <w:tc>
+          <w:tcPr>
+            <w:tcW w:w="1024" w:type="pct"/>
+          </w:tcPr>
+          <w:p>
+            <w:r>
+              <w:t>Limited information</w:t>
+            </w:r>
+            <w:r>
+              <w:t xml:space="preserve"> (</w:t>
+            </w:r>
+            <w:r>
+              <w:t>population; household</w:t>
+            </w:r>
+            <w:r>
+              <w:t>;</w:t>
+            </w:r>
+            <w:r>
+              <w:t xml:space="preserve"> </w:t>
+            </w:r>
+            <w:r>
+              <w:t>race; sex)</w:t>
+            </w:r>
+          </w:p>
+        </w:tc>
+        <w:tc>
+          <w:tcPr>
+            <w:tcW w:w="995" w:type="pct"/>
+          </w:tcPr>
+          <w:p>
+            <w:r>
+              <w:t>Block level population</w:t>
+            </w:r>
+          </w:p>
+        </w:tc>
+      </w:tr>
+      <w:tr>
+        <w:tc>
+          <w:tcPr>
+            <w:tcW w:w="994" w:type="pct"/>
+          </w:tcPr>
+          <w:p>
+            <w:pPr>
+              <w:rPr>
+                <w:b/>
+                <w:bCs/>
+              </w:rPr>
+            </w:pPr>
+            <w:r>
+              <w:rPr>
+                <w:b/>
+                <w:bCs/>
+              </w:rPr>
+              <w:t>ACS 2015-2019</w:t>
+            </w:r>
+          </w:p>
+        </w:tc>
+        <w:tc>
+          <w:tcPr>
+            <w:tcW w:w="994" w:type="pct"/>
+          </w:tcPr>
+          <w:p>
+            <w:r>
+              <w:t>Census Tract</w:t>
+            </w:r>
+          </w:p>
+        </w:tc>
+        <w:tc>
+          <w:tcPr>
+            <w:tcW w:w="994" w:type="pct"/>
+          </w:tcPr>
+          <w:p>
+            <w:r>
+              <w:t>Rich information</w:t>
+            </w:r>
+            <w:r>
+              <w:t xml:space="preserve"> based on residence place</w:t>
+            </w:r>
+          </w:p>
+        </w:tc>
+        <w:tc>
+          <w:tcPr>
+            <w:tcW w:w="1024" w:type="pct"/>
+          </w:tcPr>
+          <w:p>
+            <w:r>
+              <w:t>Large MOE at tract level</w:t>
+            </w:r>
+            <w:r>
+              <w:t xml:space="preserve">; </w:t>
+            </w:r>
+            <w:r>
+              <w:t>not m</w:t>
+            </w:r>
+            <w:r>
+              <w:t xml:space="preserve">any </w:t>
+            </w:r>
+            <w:r>
+              <w:t>workplace-based</w:t>
+            </w:r>
+            <w:r>
+              <w:t xml:space="preserve"> data</w:t>
+            </w:r>
+          </w:p>
+        </w:tc>
+        <w:tc>
+          <w:tcPr>
+            <w:tcW w:w="995" w:type="pct"/>
+          </w:tcPr>
+          <w:p>
+            <w:r>
+              <w:t>Commuting mode</w:t>
+            </w:r>
+            <w:r>
+              <w:t>s</w:t>
+            </w:r>
+            <w:r>
+              <w:t xml:space="preserve"> of residents</w:t>
+            </w:r>
+          </w:p>
+        </w:tc>
+      </w:tr>
+      <w:tr>
+        <w:tc>
+          <w:tcPr>
+            <w:tcW w:w="994" w:type="pct"/>
+          </w:tcPr>
+          <w:p>
+            <w:pPr>
+              <w:rPr>
+                <w:b/>
+                <w:bCs/>
+              </w:rPr>
+            </w:pPr>
+            <w:r>
+              <w:rPr>
+                <w:b/>
+                <w:bCs/>
+              </w:rPr>
+              <w:t>PUMS 2015-2019</w:t>
+            </w:r>
+          </w:p>
+        </w:tc>
+        <w:tc>
+          <w:tcPr>
+            <w:tcW w:w="994" w:type="pct"/>
+          </w:tcPr>
+          <w:p>
+            <w:r>
+              <w:t>PUMA (close to CD); POWPUMA (borough)</w:t>
+            </w:r>
+          </w:p>
+        </w:tc>
+        <w:tc>
+          <w:tcPr>
+            <w:tcW w:w="994" w:type="pct"/>
+          </w:tcPr>
+          <w:p>
+            <w:r>
+              <w:t>Disaggregated data;</w:t>
+            </w:r>
+            <w:r>
+              <w:t xml:space="preserve"> can</w:t>
+            </w:r>
+            <w:r>
+              <w:t xml:space="preserve"> compute all kinds of </w:t>
+            </w:r>
+            <w:r>
+              <w:t>cross tabulation</w:t>
+            </w:r>
+            <w:r>
+              <w:t>s</w:t>
+            </w:r>
+          </w:p>
+        </w:tc>
+        <w:tc>
+          <w:tcPr>
+            <w:tcW w:w="1024" w:type="pct"/>
+          </w:tcPr>
+          <w:p>
+            <w:r>
+              <w:t>Large geography (especially the workplace)</w:t>
+            </w:r>
+          </w:p>
+        </w:tc>
+        <w:tc>
+          <w:tcPr>
+            <w:tcW w:w="995" w:type="pct"/>
+          </w:tcPr>
+          <w:p>
+            <w:r>
+              <w:t>Commuting modes by industry by OD</w:t>
+            </w:r>
+          </w:p>
+        </w:tc>
+      </w:tr>
+      <w:tr>
+        <w:tc>
+          <w:tcPr>
+            <w:tcW w:w="994" w:type="pct"/>
+          </w:tcPr>
+          <w:p>
+            <w:pPr>
+              <w:rPr>
+                <w:b/>
+                <w:bCs/>
+              </w:rPr>
+            </w:pPr>
+            <w:r>
+              <w:rPr>
+                <w:b/>
+                <w:bCs/>
+              </w:rPr>
+              <w:t>CTPP 2012-2016</w:t>
+            </w:r>
+          </w:p>
+        </w:tc>
+        <w:tc>
+          <w:tcPr>
+            <w:tcW w:w="994" w:type="pct"/>
+          </w:tcPr>
+          <w:p>
+            <w:r>
+              <w:t>Census Tract</w:t>
+            </w:r>
+          </w:p>
+        </w:tc>
+        <w:tc>
+          <w:tcPr>
+            <w:tcW w:w="994" w:type="pct"/>
+          </w:tcPr>
+          <w:p>
+            <w:r>
+              <w:t>Rich information based on workplace and OD</w:t>
+            </w:r>
+          </w:p>
+        </w:tc>
+        <w:tc>
+          <w:tcPr>
+            <w:tcW w:w="1024" w:type="pct"/>
+          </w:tcPr>
+          <w:p>
+            <w:r>
+              <w:t>Missing data for tract level workplace</w:t>
+            </w:r>
+          </w:p>
+        </w:tc>
+        <w:tc>
+          <w:tcPr>
+            <w:tcW w:w="995" w:type="pct"/>
+          </w:tcPr>
+          <w:p>
+            <w:r>
+              <w:t xml:space="preserve">Modal </w:t>
+            </w:r>
+            <w:r>
+              <w:t xml:space="preserve">split percentages </w:t>
+            </w:r>
+            <w:r>
+              <w:t>based on workplace</w:t>
+            </w:r>
+            <w:r>
+              <w:t xml:space="preserve"> (be aware of the bias caused by missing values)</w:t>
+            </w:r>
+          </w:p>
+        </w:tc>
+      </w:tr>
+      <w:tr>
+        <w:trPr>
+          <w:trHeight w:val="70"/>
+        </w:trPr>
+        <w:tc>
+          <w:tcPr>
+            <w:tcW w:w="994" w:type="pct"/>
+          </w:tcPr>
+          <w:p>
+            <w:pPr>
+              <w:rPr>
+                <w:b/>
+                <w:bCs/>
+              </w:rPr>
+            </w:pPr>
+            <w:r>
+              <w:rPr>
+                <w:b/>
+                <w:bCs/>
+              </w:rPr>
+              <w:t>LEHD 2019</w:t>
+            </w:r>
+          </w:p>
+        </w:tc>
+        <w:tc>
+          <w:tcPr>
+            <w:tcW w:w="994" w:type="pct"/>
+          </w:tcPr>
+          <w:p>
+            <w:r>
+              <w:t>Census Block</w:t>
+            </w:r>
+          </w:p>
+        </w:tc>
+        <w:tc>
+          <w:tcPr>
+            <w:tcW w:w="994" w:type="pct"/>
+          </w:tcPr>
+          <w:p>
+            <w:r>
+              <w:t>Small geography</w:t>
+            </w:r>
+            <w:r>
+              <w:t>; OD data</w:t>
+            </w:r>
+          </w:p>
+        </w:tc>
+        <w:tc>
+          <w:tcPr>
+            <w:tcW w:w="1024" w:type="pct"/>
+          </w:tcPr>
+          <w:p>
+            <w:r>
+              <w:t xml:space="preserve">No off-the-book jobs; headquartering issue (improved since 2017); limited </w:t>
+            </w:r>
+            <w:r>
+              <w:t>demographic categories</w:t>
+            </w:r>
+          </w:p>
+        </w:tc>
+        <w:tc>
+          <w:tcPr>
+            <w:tcW w:w="995" w:type="pct"/>
+          </w:tcPr>
+          <w:p>
+            <w:r>
+              <w:t>Block to block level OD</w:t>
+            </w:r>
+          </w:p>
+        </w:tc>
+      </w:tr>
+    </w:tbl>
+    <w:p/>
     <w:sectPr>
       <w:pgSz w:w="12240" w:h="15840"/>
       <w:pgMar w:top="1440" w:right="1440" w:bottom="1440" w:left="1440" w:header="720" w:footer="720" w:gutter="0"/>
@@ -1776,6 +2307,25 @@
       <w:u w:val="single"/>
     </w:rPr>
   </w:style>
+  <w:style w:type="table" w:styleId="TableGrid">
+    <w:name w:val="Table Grid"/>
+    <w:basedOn w:val="TableNormal"/>
+    <w:uiPriority w:val="39"/>
+    <w:rsid w:val="00F22F58"/>
+    <w:pPr>
+      <w:spacing w:after="0" w:line="240" w:lineRule="auto"/>
+    </w:pPr>
+    <w:tblPr>
+      <w:tblBorders>
+        <w:top w:val="single" w:sz="4" w:space="0" w:color="auto"/>
+        <w:left w:val="single" w:sz="4" w:space="0" w:color="auto"/>
+        <w:bottom w:val="single" w:sz="4" w:space="0" w:color="auto"/>
+        <w:right w:val="single" w:sz="4" w:space="0" w:color="auto"/>
+        <w:insideH w:val="single" w:sz="4" w:space="0" w:color="auto"/>
+        <w:insideV w:val="single" w:sz="4" w:space="0" w:color="auto"/>
+      </w:tblBorders>
+    </w:tblPr>
+  </w:style>
 </w:styles>
 </file>
 

--- a/CENSUS/Census.docx
+++ b/CENSUS/Census.docx
@@ -1,6 +1,6 @@
 
 <file path=word/document.xml><?xml version="1.0" encoding="utf-8"?>
-<w:document xmlns:wpc="http://schemas.microsoft.com/office/word/2010/wordprocessingCanvas" xmlns:cx="http://schemas.microsoft.com/office/drawing/2014/chartex" xmlns:cx1="http://schemas.microsoft.com/office/drawing/2015/9/8/chartex" xmlns:cx2="http://schemas.microsoft.com/office/drawing/2015/10/21/chartex" xmlns:cx3="http://schemas.microsoft.com/office/drawing/2016/5/9/chartex" xmlns:cx4="http://schemas.microsoft.com/office/drawing/2016/5/10/chartex" xmlns:cx5="http://schemas.microsoft.com/office/drawing/2016/5/11/chartex" xmlns:cx6="http://schemas.microsoft.com/office/drawing/2016/5/12/chartex" xmlns:cx7="http://schemas.microsoft.com/office/drawing/2016/5/13/chartex" xmlns:cx8="http://schemas.microsoft.com/office/drawing/2016/5/14/chartex" xmlns:mc="http://schemas.openxmlformats.org/markup-compatibility/2006" xmlns:aink="http://schemas.microsoft.com/office/drawing/2016/ink" xmlns:am3d="http://schemas.microsoft.com/office/drawing/2017/model3d" xmlns:o="urn:schemas-microsoft-com:office:office" xmlns:r="http://schemas.openxmlformats.org/officeDocument/2006/relationships" xmlns:m="http://schemas.openxmlformats.org/officeDocument/2006/math" xmlns:v="urn:schemas-microsoft-com:vml" xmlns:wp14="http://schemas.microsoft.com/office/word/2010/wordprocessingDrawing" xmlns:wp="http://schemas.openxmlformats.org/drawingml/2006/wordprocessingDrawing" xmlns:w10="urn:schemas-microsoft-com:office:word" xmlns:w="http://schemas.openxmlformats.org/wordprocessingml/2006/main" xmlns:w14="http://schemas.microsoft.com/office/word/2010/wordml" xmlns:w15="http://schemas.microsoft.com/office/word/2012/wordml" xmlns:w16cex="http://schemas.microsoft.com/office/word/2018/wordml/cex" xmlns:w16cid="http://schemas.microsoft.com/office/word/2016/wordml/cid" xmlns:w16="http://schemas.microsoft.com/office/word/2018/wordml" xmlns:w16sdtdh="http://schemas.microsoft.com/office/word/2020/wordml/sdtdatahash" xmlns:w16se="http://schemas.microsoft.com/office/word/2015/wordml/symex" xmlns:wpg="http://schemas.microsoft.com/office/word/2010/wordprocessingGroup" xmlns:wpi="http://schemas.microsoft.com/office/word/2010/wordprocessingInk" xmlns:wne="http://schemas.microsoft.com/office/word/2006/wordml" xmlns:wps="http://schemas.microsoft.com/office/word/2010/wordprocessingShape" mc:Ignorable="w14 w15 w16se w16cid w16 w16cex w16sdtdh wp14">
+<w:document xmlns:wpc="http://schemas.microsoft.com/office/word/2010/wordprocessingCanvas" xmlns:cx="http://schemas.microsoft.com/office/drawing/2014/chartex" xmlns:cx1="http://schemas.microsoft.com/office/drawing/2015/9/8/chartex" xmlns:cx2="http://schemas.microsoft.com/office/drawing/2015/10/21/chartex" xmlns:cx3="http://schemas.microsoft.com/office/drawing/2016/5/9/chartex" xmlns:cx4="http://schemas.microsoft.com/office/drawing/2016/5/10/chartex" xmlns:cx5="http://schemas.microsoft.com/office/drawing/2016/5/11/chartex" xmlns:cx6="http://schemas.microsoft.com/office/drawing/2016/5/12/chartex" xmlns:cx7="http://schemas.microsoft.com/office/drawing/2016/5/13/chartex" xmlns:cx8="http://schemas.microsoft.com/office/drawing/2016/5/14/chartex" xmlns:mc="http://schemas.openxmlformats.org/markup-compatibility/2006" xmlns:aink="http://schemas.microsoft.com/office/drawing/2016/ink" xmlns:am3d="http://schemas.microsoft.com/office/drawing/2017/model3d" xmlns:o="urn:schemas-microsoft-com:office:office" xmlns:r="http://schemas.openxmlformats.org/officeDocument/2006/relationships" xmlns:m="http://schemas.openxmlformats.org/officeDocument/2006/math" xmlns:v="urn:schemas-microsoft-com:vml" xmlns:wp14="http://schemas.microsoft.com/office/word/2010/wordprocessingDrawing" xmlns:wp="http://schemas.openxmlformats.org/drawingml/2006/wordprocessingDrawing" xmlns:w10="urn:schemas-microsoft-com:office:word" xmlns:w="http://schemas.openxmlformats.org/wordprocessingml/2006/main" xmlns:w14="http://schemas.microsoft.com/office/word/2010/wordml" xmlns:w15="http://schemas.microsoft.com/office/word/2012/wordml" xmlns:w16cex="http://schemas.microsoft.com/office/word/2018/wordml/cex" xmlns:w16cid="http://schemas.microsoft.com/office/word/2016/wordml/cid" xmlns:w16="http://schemas.microsoft.com/office/word/2018/wordml" xmlns:w16se="http://schemas.microsoft.com/office/word/2015/wordml/symex" xmlns:wpg="http://schemas.microsoft.com/office/word/2010/wordprocessingGroup" xmlns:wpi="http://schemas.microsoft.com/office/word/2010/wordprocessingInk" xmlns:wne="http://schemas.microsoft.com/office/word/2006/wordml" xmlns:wps="http://schemas.microsoft.com/office/word/2010/wordprocessingShape" mc:Ignorable="w14 w15 w16se w16cid w16 w16cex wp14">
   <w:body>
     <w:p>
       <w:pPr>
@@ -1022,11 +1022,9 @@
           <w:numId w:val="1"/>
         </w:numPr>
       </w:pPr>
-      <w:proofErr w:type="spellStart"/>
       <w:r>
         <w:t>OnTheMap</w:t>
       </w:r>
-      <w:proofErr w:type="spellEnd"/>
       <w:r>
         <w:t xml:space="preserve">: </w:t>
       </w:r>
@@ -1176,15 +1174,7 @@
         </w:rPr>
       </w:pPr>
       <w:r>
-        <w:t xml:space="preserve">Population </w:t>
-      </w:r>
-      <w:proofErr w:type="spellStart"/>
-      <w:r>
-        <w:t>FactFinder</w:t>
-      </w:r>
-      <w:proofErr w:type="spellEnd"/>
-      <w:r>
-        <w:t xml:space="preserve">: </w:t>
+        <w:t xml:space="preserve">Population FactFinder: </w:t>
       </w:r>
       <w:hyperlink r:id="rId21" w:history="1">
         <w:r>
@@ -1227,16 +1217,16 @@
         <w:tblLook w:val="04A0" w:firstRow="1" w:lastRow="0" w:firstColumn="1" w:lastColumn="0" w:noHBand="0" w:noVBand="1"/>
       </w:tblPr>
       <w:tblGrid>
-        <w:gridCol w:w="1858"/>
-        <w:gridCol w:w="1859"/>
-        <w:gridCol w:w="1859"/>
-        <w:gridCol w:w="1915"/>
-        <w:gridCol w:w="1859"/>
+        <w:gridCol w:w="1840"/>
+        <w:gridCol w:w="1840"/>
+        <w:gridCol w:w="1855"/>
+        <w:gridCol w:w="1988"/>
+        <w:gridCol w:w="1827"/>
       </w:tblGrid>
       <w:tr>
         <w:tc>
           <w:tcPr>
-            <w:tcW w:w="994" w:type="pct"/>
+            <w:tcW w:w="984" w:type="pct"/>
           </w:tcPr>
           <w:p>
             <w:pPr>
@@ -1256,7 +1246,7 @@
         </w:tc>
         <w:tc>
           <w:tcPr>
-            <w:tcW w:w="994" w:type="pct"/>
+            <w:tcW w:w="984" w:type="pct"/>
           </w:tcPr>
           <w:p>
             <w:pPr>
@@ -1276,7 +1266,7 @@
         </w:tc>
         <w:tc>
           <w:tcPr>
-            <w:tcW w:w="994" w:type="pct"/>
+            <w:tcW w:w="992" w:type="pct"/>
           </w:tcPr>
           <w:p>
             <w:pPr>
@@ -1296,7 +1286,7 @@
         </w:tc>
         <w:tc>
           <w:tcPr>
-            <w:tcW w:w="1024" w:type="pct"/>
+            <w:tcW w:w="1063" w:type="pct"/>
           </w:tcPr>
           <w:p>
             <w:pPr>
@@ -1316,7 +1306,7 @@
         </w:tc>
         <w:tc>
           <w:tcPr>
-            <w:tcW w:w="995" w:type="pct"/>
+            <w:tcW w:w="977" w:type="pct"/>
           </w:tcPr>
           <w:p>
             <w:pPr>
@@ -1338,7 +1328,7 @@
       <w:tr>
         <w:tc>
           <w:tcPr>
-            <w:tcW w:w="994" w:type="pct"/>
+            <w:tcW w:w="984" w:type="pct"/>
           </w:tcPr>
           <w:p>
             <w:pPr>
@@ -1358,9 +1348,16 @@
         </w:tc>
         <w:tc>
           <w:tcPr>
-            <w:tcW w:w="994" w:type="pct"/>
+            <w:tcW w:w="984" w:type="pct"/>
           </w:tcPr>
           <w:p>
+            <w:pPr>
+              <w:pStyle w:val="ListParagraph"/>
+              <w:numPr>
+                <w:ilvl w:val="0"/>
+                <w:numId w:val="5"/>
+              </w:numPr>
+            </w:pPr>
             <w:r>
               <w:t>Census Block</w:t>
             </w:r>
@@ -1368,9 +1365,16 @@
         </w:tc>
         <w:tc>
           <w:tcPr>
-            <w:tcW w:w="994" w:type="pct"/>
+            <w:tcW w:w="992" w:type="pct"/>
           </w:tcPr>
           <w:p>
+            <w:pPr>
+              <w:pStyle w:val="ListParagraph"/>
+              <w:numPr>
+                <w:ilvl w:val="0"/>
+                <w:numId w:val="7"/>
+              </w:numPr>
+            </w:pPr>
             <w:r>
               <w:t>Full count</w:t>
             </w:r>
@@ -1383,16 +1387,35 @@
             <w:r>
               <w:t>t estimate</w:t>
             </w:r>
-            <w:r>
-              <w:t>; small geography</w:t>
+          </w:p>
+          <w:p>
+            <w:pPr>
+              <w:pStyle w:val="ListParagraph"/>
+              <w:numPr>
+                <w:ilvl w:val="0"/>
+                <w:numId w:val="7"/>
+              </w:numPr>
+            </w:pPr>
+            <w:r>
+              <w:t>S</w:t>
+            </w:r>
+            <w:r>
+              <w:t>mall geography</w:t>
             </w:r>
           </w:p>
         </w:tc>
         <w:tc>
           <w:tcPr>
-            <w:tcW w:w="1024" w:type="pct"/>
+            <w:tcW w:w="1063" w:type="pct"/>
           </w:tcPr>
           <w:p>
+            <w:pPr>
+              <w:pStyle w:val="ListParagraph"/>
+              <w:numPr>
+                <w:ilvl w:val="0"/>
+                <w:numId w:val="7"/>
+              </w:numPr>
+            </w:pPr>
             <w:r>
               <w:t>Limited information</w:t>
             </w:r>
@@ -1415,9 +1438,16 @@
         </w:tc>
         <w:tc>
           <w:tcPr>
-            <w:tcW w:w="995" w:type="pct"/>
+            <w:tcW w:w="977" w:type="pct"/>
           </w:tcPr>
           <w:p>
+            <w:pPr>
+              <w:pStyle w:val="ListParagraph"/>
+              <w:numPr>
+                <w:ilvl w:val="0"/>
+                <w:numId w:val="7"/>
+              </w:numPr>
+            </w:pPr>
             <w:r>
               <w:t>Block level population</w:t>
             </w:r>
@@ -1427,7 +1457,7 @@
       <w:tr>
         <w:tc>
           <w:tcPr>
-            <w:tcW w:w="994" w:type="pct"/>
+            <w:tcW w:w="984" w:type="pct"/>
           </w:tcPr>
           <w:p>
             <w:pPr>
@@ -1447,9 +1477,16 @@
         </w:tc>
         <w:tc>
           <w:tcPr>
-            <w:tcW w:w="994" w:type="pct"/>
+            <w:tcW w:w="984" w:type="pct"/>
           </w:tcPr>
           <w:p>
+            <w:pPr>
+              <w:pStyle w:val="ListParagraph"/>
+              <w:numPr>
+                <w:ilvl w:val="0"/>
+                <w:numId w:val="5"/>
+              </w:numPr>
+            </w:pPr>
             <w:r>
               <w:t>Census Tract</w:t>
             </w:r>
@@ -1457,9 +1494,16 @@
         </w:tc>
         <w:tc>
           <w:tcPr>
-            <w:tcW w:w="994" w:type="pct"/>
+            <w:tcW w:w="992" w:type="pct"/>
           </w:tcPr>
           <w:p>
+            <w:pPr>
+              <w:pStyle w:val="ListParagraph"/>
+              <w:numPr>
+                <w:ilvl w:val="0"/>
+                <w:numId w:val="7"/>
+              </w:numPr>
+            </w:pPr>
             <w:r>
               <w:t>Rich information</w:t>
             </w:r>
@@ -1470,17 +1514,33 @@
         </w:tc>
         <w:tc>
           <w:tcPr>
-            <w:tcW w:w="1024" w:type="pct"/>
+            <w:tcW w:w="1063" w:type="pct"/>
           </w:tcPr>
           <w:p>
+            <w:pPr>
+              <w:pStyle w:val="ListParagraph"/>
+              <w:numPr>
+                <w:ilvl w:val="0"/>
+                <w:numId w:val="7"/>
+              </w:numPr>
+            </w:pPr>
             <w:r>
               <w:t>Large MOE at tract level</w:t>
             </w:r>
-            <w:r>
-              <w:t xml:space="preserve">; </w:t>
-            </w:r>
-            <w:r>
-              <w:t>not m</w:t>
+          </w:p>
+          <w:p>
+            <w:pPr>
+              <w:pStyle w:val="ListParagraph"/>
+              <w:numPr>
+                <w:ilvl w:val="0"/>
+                <w:numId w:val="7"/>
+              </w:numPr>
+            </w:pPr>
+            <w:r>
+              <w:t>N</w:t>
+            </w:r>
+            <w:r>
+              <w:t>ot m</w:t>
             </w:r>
             <w:r>
               <w:t xml:space="preserve">any </w:t>
@@ -1495,9 +1555,16 @@
         </w:tc>
         <w:tc>
           <w:tcPr>
-            <w:tcW w:w="995" w:type="pct"/>
+            <w:tcW w:w="977" w:type="pct"/>
           </w:tcPr>
           <w:p>
+            <w:pPr>
+              <w:pStyle w:val="ListParagraph"/>
+              <w:numPr>
+                <w:ilvl w:val="0"/>
+                <w:numId w:val="7"/>
+              </w:numPr>
+            </w:pPr>
             <w:r>
               <w:t>Commuting mode</w:t>
             </w:r>
@@ -1513,7 +1580,7 @@
       <w:tr>
         <w:tc>
           <w:tcPr>
-            <w:tcW w:w="994" w:type="pct"/>
+            <w:tcW w:w="984" w:type="pct"/>
           </w:tcPr>
           <w:p>
             <w:pPr>
@@ -1533,24 +1600,62 @@
         </w:tc>
         <w:tc>
           <w:tcPr>
-            <w:tcW w:w="994" w:type="pct"/>
+            <w:tcW w:w="984" w:type="pct"/>
           </w:tcPr>
           <w:p>
-            <w:r>
-              <w:t>PUMA (close to CD); POWPUMA (borough)</w:t>
+            <w:pPr>
+              <w:pStyle w:val="ListParagraph"/>
+              <w:numPr>
+                <w:ilvl w:val="0"/>
+                <w:numId w:val="4"/>
+              </w:numPr>
+            </w:pPr>
+            <w:r>
+              <w:t>PUMA (close to CD)</w:t>
+            </w:r>
+          </w:p>
+          <w:p>
+            <w:pPr>
+              <w:pStyle w:val="ListParagraph"/>
+              <w:numPr>
+                <w:ilvl w:val="0"/>
+                <w:numId w:val="4"/>
+              </w:numPr>
+            </w:pPr>
+            <w:r>
+              <w:t>POWPUMA (borough)</w:t>
             </w:r>
           </w:p>
         </w:tc>
         <w:tc>
           <w:tcPr>
-            <w:tcW w:w="994" w:type="pct"/>
+            <w:tcW w:w="992" w:type="pct"/>
           </w:tcPr>
           <w:p>
-            <w:r>
-              <w:t>Disaggregated data;</w:t>
-            </w:r>
-            <w:r>
-              <w:t xml:space="preserve"> can</w:t>
+            <w:pPr>
+              <w:pStyle w:val="ListParagraph"/>
+              <w:numPr>
+                <w:ilvl w:val="0"/>
+                <w:numId w:val="7"/>
+              </w:numPr>
+            </w:pPr>
+            <w:r>
+              <w:t>Disaggregated data</w:t>
+            </w:r>
+          </w:p>
+          <w:p>
+            <w:pPr>
+              <w:pStyle w:val="ListParagraph"/>
+              <w:numPr>
+                <w:ilvl w:val="0"/>
+                <w:numId w:val="7"/>
+              </w:numPr>
+            </w:pPr>
+            <w:r>
+              <w:t>C</w:t>
+            </w:r>
+            <w:r>
+              <w:t>an</w:t>
             </w:r>
             <w:r>
               <w:t xml:space="preserve"> compute all kinds of </w:t>
@@ -1565,9 +1670,16 @@
         </w:tc>
         <w:tc>
           <w:tcPr>
-            <w:tcW w:w="1024" w:type="pct"/>
+            <w:tcW w:w="1063" w:type="pct"/>
           </w:tcPr>
           <w:p>
+            <w:pPr>
+              <w:pStyle w:val="ListParagraph"/>
+              <w:numPr>
+                <w:ilvl w:val="0"/>
+                <w:numId w:val="7"/>
+              </w:numPr>
+            </w:pPr>
             <w:r>
               <w:t>Large geography (especially the workplace)</w:t>
             </w:r>
@@ -1575,9 +1687,16 @@
         </w:tc>
         <w:tc>
           <w:tcPr>
-            <w:tcW w:w="995" w:type="pct"/>
+            <w:tcW w:w="977" w:type="pct"/>
           </w:tcPr>
           <w:p>
+            <w:pPr>
+              <w:pStyle w:val="ListParagraph"/>
+              <w:numPr>
+                <w:ilvl w:val="0"/>
+                <w:numId w:val="7"/>
+              </w:numPr>
+            </w:pPr>
             <w:r>
               <w:t>Commuting modes by industry by OD</w:t>
             </w:r>
@@ -1587,7 +1706,7 @@
       <w:tr>
         <w:tc>
           <w:tcPr>
-            <w:tcW w:w="994" w:type="pct"/>
+            <w:tcW w:w="984" w:type="pct"/>
           </w:tcPr>
           <w:p>
             <w:pPr>
@@ -1607,9 +1726,16 @@
         </w:tc>
         <w:tc>
           <w:tcPr>
-            <w:tcW w:w="994" w:type="pct"/>
+            <w:tcW w:w="984" w:type="pct"/>
           </w:tcPr>
           <w:p>
+            <w:pPr>
+              <w:pStyle w:val="ListParagraph"/>
+              <w:numPr>
+                <w:ilvl w:val="0"/>
+                <w:numId w:val="6"/>
+              </w:numPr>
+            </w:pPr>
             <w:r>
               <w:t>Census Tract</w:t>
             </w:r>
@@ -1617,9 +1743,16 @@
         </w:tc>
         <w:tc>
           <w:tcPr>
-            <w:tcW w:w="994" w:type="pct"/>
+            <w:tcW w:w="992" w:type="pct"/>
           </w:tcPr>
           <w:p>
+            <w:pPr>
+              <w:pStyle w:val="ListParagraph"/>
+              <w:numPr>
+                <w:ilvl w:val="0"/>
+                <w:numId w:val="7"/>
+              </w:numPr>
+            </w:pPr>
             <w:r>
               <w:t>Rich information based on workplace and OD</w:t>
             </w:r>
@@ -1627,9 +1760,16 @@
         </w:tc>
         <w:tc>
           <w:tcPr>
-            <w:tcW w:w="1024" w:type="pct"/>
+            <w:tcW w:w="1063" w:type="pct"/>
           </w:tcPr>
           <w:p>
+            <w:pPr>
+              <w:pStyle w:val="ListParagraph"/>
+              <w:numPr>
+                <w:ilvl w:val="0"/>
+                <w:numId w:val="7"/>
+              </w:numPr>
+            </w:pPr>
             <w:r>
               <w:t>Missing data for tract level workplace</w:t>
             </w:r>
@@ -1637,9 +1777,16 @@
         </w:tc>
         <w:tc>
           <w:tcPr>
-            <w:tcW w:w="995" w:type="pct"/>
+            <w:tcW w:w="977" w:type="pct"/>
           </w:tcPr>
           <w:p>
+            <w:pPr>
+              <w:pStyle w:val="ListParagraph"/>
+              <w:numPr>
+                <w:ilvl w:val="0"/>
+                <w:numId w:val="7"/>
+              </w:numPr>
+            </w:pPr>
             <w:r>
               <w:t xml:space="preserve">Modal </w:t>
             </w:r>
@@ -1661,7 +1808,7 @@
         </w:trPr>
         <w:tc>
           <w:tcPr>
-            <w:tcW w:w="994" w:type="pct"/>
+            <w:tcW w:w="984" w:type="pct"/>
           </w:tcPr>
           <w:p>
             <w:pPr>
@@ -1681,9 +1828,16 @@
         </w:tc>
         <w:tc>
           <w:tcPr>
-            <w:tcW w:w="994" w:type="pct"/>
+            <w:tcW w:w="984" w:type="pct"/>
           </w:tcPr>
           <w:p>
+            <w:pPr>
+              <w:pStyle w:val="ListParagraph"/>
+              <w:numPr>
+                <w:ilvl w:val="0"/>
+                <w:numId w:val="6"/>
+              </w:numPr>
+            </w:pPr>
             <w:r>
               <w:t>Census Block</w:t>
             </w:r>
@@ -1691,24 +1845,77 @@
         </w:tc>
         <w:tc>
           <w:tcPr>
-            <w:tcW w:w="994" w:type="pct"/>
+            <w:tcW w:w="992" w:type="pct"/>
           </w:tcPr>
           <w:p>
+            <w:pPr>
+              <w:pStyle w:val="ListParagraph"/>
+              <w:numPr>
+                <w:ilvl w:val="0"/>
+                <w:numId w:val="7"/>
+              </w:numPr>
+            </w:pPr>
             <w:r>
               <w:t>Small geography</w:t>
             </w:r>
-            <w:r>
-              <w:t>; OD data</w:t>
+          </w:p>
+          <w:p>
+            <w:pPr>
+              <w:pStyle w:val="ListParagraph"/>
+              <w:numPr>
+                <w:ilvl w:val="0"/>
+                <w:numId w:val="7"/>
+              </w:numPr>
+            </w:pPr>
+            <w:r>
+              <w:t>OD data</w:t>
             </w:r>
           </w:p>
         </w:tc>
         <w:tc>
           <w:tcPr>
-            <w:tcW w:w="1024" w:type="pct"/>
+            <w:tcW w:w="1063" w:type="pct"/>
           </w:tcPr>
           <w:p>
-            <w:r>
-              <w:t xml:space="preserve">No off-the-book jobs; headquartering issue (improved since 2017); limited </w:t>
+            <w:pPr>
+              <w:pStyle w:val="ListParagraph"/>
+              <w:numPr>
+                <w:ilvl w:val="0"/>
+                <w:numId w:val="7"/>
+              </w:numPr>
+            </w:pPr>
+            <w:r>
+              <w:t>No off-the-book jobs</w:t>
+            </w:r>
+          </w:p>
+          <w:p>
+            <w:pPr>
+              <w:pStyle w:val="ListParagraph"/>
+              <w:numPr>
+                <w:ilvl w:val="0"/>
+                <w:numId w:val="7"/>
+              </w:numPr>
+            </w:pPr>
+            <w:r>
+              <w:t>H</w:t>
+            </w:r>
+            <w:r>
+              <w:t>eadquartering issue (improved since 2017)</w:t>
+            </w:r>
+          </w:p>
+          <w:p>
+            <w:pPr>
+              <w:pStyle w:val="ListParagraph"/>
+              <w:numPr>
+                <w:ilvl w:val="0"/>
+                <w:numId w:val="7"/>
+              </w:numPr>
+            </w:pPr>
+            <w:r>
+              <w:t>L</w:t>
+            </w:r>
+            <w:r>
+              <w:t xml:space="preserve">imited </w:t>
             </w:r>
             <w:r>
               <w:t>demographic categories</w:t>
@@ -1717,11 +1924,329 @@
         </w:tc>
         <w:tc>
           <w:tcPr>
-            <w:tcW w:w="995" w:type="pct"/>
+            <w:tcW w:w="977" w:type="pct"/>
           </w:tcPr>
           <w:p>
+            <w:pPr>
+              <w:pStyle w:val="ListParagraph"/>
+              <w:numPr>
+                <w:ilvl w:val="0"/>
+                <w:numId w:val="7"/>
+              </w:numPr>
+            </w:pPr>
             <w:r>
               <w:t>Block to block level OD</w:t>
+            </w:r>
+          </w:p>
+        </w:tc>
+      </w:tr>
+      <w:tr>
+        <w:trPr>
+          <w:trHeight w:val="70"/>
+        </w:trPr>
+        <w:tc>
+          <w:tcPr>
+            <w:tcW w:w="984" w:type="pct"/>
+          </w:tcPr>
+          <w:p>
+            <w:pPr>
+              <w:rPr>
+                <w:b/>
+                <w:bCs/>
+              </w:rPr>
+            </w:pPr>
+            <w:r>
+              <w:rPr>
+                <w:b/>
+                <w:bCs/>
+              </w:rPr>
+              <w:t>NYMTC RHTS 2010/2011</w:t>
+            </w:r>
+          </w:p>
+        </w:tc>
+        <w:tc>
+          <w:tcPr>
+            <w:tcW w:w="984" w:type="pct"/>
+          </w:tcPr>
+          <w:p>
+            <w:pPr>
+              <w:pStyle w:val="ListParagraph"/>
+              <w:numPr>
+                <w:ilvl w:val="0"/>
+                <w:numId w:val="7"/>
+              </w:numPr>
+            </w:pPr>
+            <w:r>
+              <w:t>Census Tract</w:t>
+            </w:r>
+          </w:p>
+        </w:tc>
+        <w:tc>
+          <w:tcPr>
+            <w:tcW w:w="992" w:type="pct"/>
+          </w:tcPr>
+          <w:p>
+            <w:pPr>
+              <w:pStyle w:val="ListParagraph"/>
+              <w:numPr>
+                <w:ilvl w:val="0"/>
+                <w:numId w:val="7"/>
+              </w:numPr>
+            </w:pPr>
+            <w:r>
+              <w:t xml:space="preserve">Disaggregated </w:t>
+            </w:r>
+            <w:r>
+              <w:t>trip diaries</w:t>
+            </w:r>
+          </w:p>
+          <w:p>
+            <w:pPr>
+              <w:pStyle w:val="ListParagraph"/>
+              <w:numPr>
+                <w:ilvl w:val="0"/>
+                <w:numId w:val="7"/>
+              </w:numPr>
+            </w:pPr>
+            <w:r>
+              <w:t xml:space="preserve">Can compute all kinds of </w:t>
+            </w:r>
+            <w:r>
+              <w:t>trip related data</w:t>
+            </w:r>
+          </w:p>
+          <w:p>
+            <w:pPr>
+              <w:pStyle w:val="ListParagraph"/>
+              <w:numPr>
+                <w:ilvl w:val="0"/>
+                <w:numId w:val="7"/>
+              </w:numPr>
+            </w:pPr>
+            <w:r>
+              <w:lastRenderedPageBreak/>
+              <w:t xml:space="preserve">Cover the </w:t>
+            </w:r>
+            <w:r>
+              <w:t>28</w:t>
+            </w:r>
+            <w:r>
+              <w:t xml:space="preserve"> counties</w:t>
+            </w:r>
+            <w:r>
+              <w:t xml:space="preserve"> region</w:t>
+            </w:r>
+          </w:p>
+        </w:tc>
+        <w:tc>
+          <w:tcPr>
+            <w:tcW w:w="1063" w:type="pct"/>
+          </w:tcPr>
+          <w:p>
+            <w:pPr>
+              <w:pStyle w:val="ListParagraph"/>
+              <w:numPr>
+                <w:ilvl w:val="0"/>
+                <w:numId w:val="8"/>
+              </w:numPr>
+            </w:pPr>
+            <w:r>
+              <w:lastRenderedPageBreak/>
+              <w:t>Data is from a decade ago (may have new survey soon)</w:t>
+            </w:r>
+          </w:p>
+          <w:p>
+            <w:pPr>
+              <w:pStyle w:val="ListParagraph"/>
+              <w:numPr>
+                <w:ilvl w:val="0"/>
+                <w:numId w:val="8"/>
+              </w:numPr>
+            </w:pPr>
+            <w:r>
+              <w:t>Small sample size (</w:t>
+            </w:r>
+            <w:r>
+              <w:t>43</w:t>
+            </w:r>
+            <w:r>
+              <w:t>,</w:t>
+            </w:r>
+            <w:r>
+              <w:t xml:space="preserve">559 </w:t>
+            </w:r>
+            <w:r>
+              <w:lastRenderedPageBreak/>
+              <w:t xml:space="preserve">persons; </w:t>
+            </w:r>
+            <w:r>
+              <w:t>0.2%</w:t>
+            </w:r>
+            <w:r>
+              <w:t xml:space="preserve"> of population</w:t>
+            </w:r>
+            <w:r>
+              <w:t>)</w:t>
+            </w:r>
+          </w:p>
+        </w:tc>
+        <w:tc>
+          <w:tcPr>
+            <w:tcW w:w="977" w:type="pct"/>
+          </w:tcPr>
+          <w:p>
+            <w:pPr>
+              <w:pStyle w:val="ListParagraph"/>
+              <w:numPr>
+                <w:ilvl w:val="0"/>
+                <w:numId w:val="8"/>
+              </w:numPr>
+            </w:pPr>
+            <w:r>
+              <w:lastRenderedPageBreak/>
+              <w:t xml:space="preserve">Trips per day by mode and </w:t>
+            </w:r>
+            <w:r>
+              <w:t>trip purpose</w:t>
+            </w:r>
+          </w:p>
+        </w:tc>
+      </w:tr>
+      <w:tr>
+        <w:trPr>
+          <w:trHeight w:val="70"/>
+        </w:trPr>
+        <w:tc>
+          <w:tcPr>
+            <w:tcW w:w="984" w:type="pct"/>
+          </w:tcPr>
+          <w:p>
+            <w:pPr>
+              <w:rPr>
+                <w:b/>
+                <w:bCs/>
+              </w:rPr>
+            </w:pPr>
+            <w:r>
+              <w:rPr>
+                <w:b/>
+                <w:bCs/>
+              </w:rPr>
+              <w:t xml:space="preserve">MTA </w:t>
+            </w:r>
+            <w:r>
+              <w:rPr>
+                <w:b/>
+                <w:bCs/>
+              </w:rPr>
+              <w:t>NYC Travel Surveys 2018</w:t>
+            </w:r>
+          </w:p>
+        </w:tc>
+        <w:tc>
+          <w:tcPr>
+            <w:tcW w:w="984" w:type="pct"/>
+          </w:tcPr>
+          <w:p>
+            <w:pPr>
+              <w:pStyle w:val="ListParagraph"/>
+              <w:numPr>
+                <w:ilvl w:val="0"/>
+                <w:numId w:val="7"/>
+              </w:numPr>
+            </w:pPr>
+            <w:r>
+              <w:t>Census Block Group</w:t>
+            </w:r>
+          </w:p>
+        </w:tc>
+        <w:tc>
+          <w:tcPr>
+            <w:tcW w:w="992" w:type="pct"/>
+          </w:tcPr>
+          <w:p>
+            <w:pPr>
+              <w:pStyle w:val="ListParagraph"/>
+              <w:numPr>
+                <w:ilvl w:val="0"/>
+                <w:numId w:val="7"/>
+              </w:numPr>
+            </w:pPr>
+            <w:r>
+              <w:t>Disaggregated trip diaries</w:t>
+            </w:r>
+          </w:p>
+          <w:p>
+            <w:pPr>
+              <w:pStyle w:val="ListParagraph"/>
+              <w:numPr>
+                <w:ilvl w:val="0"/>
+                <w:numId w:val="7"/>
+              </w:numPr>
+            </w:pPr>
+            <w:r>
+              <w:t xml:space="preserve">Can compute all kinds of </w:t>
+            </w:r>
+            <w:r>
+              <w:t xml:space="preserve">transit </w:t>
+            </w:r>
+            <w:r>
+              <w:t>trip related data</w:t>
+            </w:r>
+          </w:p>
+        </w:tc>
+        <w:tc>
+          <w:tcPr>
+            <w:tcW w:w="1063" w:type="pct"/>
+          </w:tcPr>
+          <w:p>
+            <w:pPr>
+              <w:pStyle w:val="ListParagraph"/>
+              <w:numPr>
+                <w:ilvl w:val="0"/>
+                <w:numId w:val="8"/>
+              </w:numPr>
+            </w:pPr>
+            <w:r>
+              <w:t>Only</w:t>
+            </w:r>
+            <w:r>
+              <w:t xml:space="preserve"> residents in NYC</w:t>
+            </w:r>
+          </w:p>
+          <w:p>
+            <w:pPr>
+              <w:pStyle w:val="ListParagraph"/>
+              <w:numPr>
+                <w:ilvl w:val="0"/>
+                <w:numId w:val="8"/>
+              </w:numPr>
+            </w:pPr>
+            <w:r>
+              <w:t>Small sample size (</w:t>
+            </w:r>
+            <w:r>
+              <w:t>19,038</w:t>
+            </w:r>
+            <w:r>
+              <w:t xml:space="preserve"> persons; 0.2% of population)</w:t>
+            </w:r>
+          </w:p>
+        </w:tc>
+        <w:tc>
+          <w:tcPr>
+            <w:tcW w:w="977" w:type="pct"/>
+          </w:tcPr>
+          <w:p>
+            <w:pPr>
+              <w:pStyle w:val="ListParagraph"/>
+              <w:numPr>
+                <w:ilvl w:val="0"/>
+                <w:numId w:val="8"/>
+              </w:numPr>
+            </w:pPr>
+            <w:r>
+              <w:t>Split percentage by route for each station</w:t>
             </w:r>
           </w:p>
         </w:tc>
@@ -1739,8 +2264,686 @@
 </file>
 
 <file path=word/numbering.xml><?xml version="1.0" encoding="utf-8"?>
-<w:numbering xmlns:wpc="http://schemas.microsoft.com/office/word/2010/wordprocessingCanvas" xmlns:cx="http://schemas.microsoft.com/office/drawing/2014/chartex" xmlns:cx1="http://schemas.microsoft.com/office/drawing/2015/9/8/chartex" xmlns:cx2="http://schemas.microsoft.com/office/drawing/2015/10/21/chartex" xmlns:cx3="http://schemas.microsoft.com/office/drawing/2016/5/9/chartex" xmlns:cx4="http://schemas.microsoft.com/office/drawing/2016/5/10/chartex" xmlns:cx5="http://schemas.microsoft.com/office/drawing/2016/5/11/chartex" xmlns:cx6="http://schemas.microsoft.com/office/drawing/2016/5/12/chartex" xmlns:cx7="http://schemas.microsoft.com/office/drawing/2016/5/13/chartex" xmlns:cx8="http://schemas.microsoft.com/office/drawing/2016/5/14/chartex" xmlns:mc="http://schemas.openxmlformats.org/markup-compatibility/2006" xmlns:aink="http://schemas.microsoft.com/office/drawing/2016/ink" xmlns:am3d="http://schemas.microsoft.com/office/drawing/2017/model3d" xmlns:o="urn:schemas-microsoft-com:office:office" xmlns:r="http://schemas.openxmlformats.org/officeDocument/2006/relationships" xmlns:m="http://schemas.openxmlformats.org/officeDocument/2006/math" xmlns:v="urn:schemas-microsoft-com:vml" xmlns:wp14="http://schemas.microsoft.com/office/word/2010/wordprocessingDrawing" xmlns:wp="http://schemas.openxmlformats.org/drawingml/2006/wordprocessingDrawing" xmlns:w10="urn:schemas-microsoft-com:office:word" xmlns:w="http://schemas.openxmlformats.org/wordprocessingml/2006/main" xmlns:w14="http://schemas.microsoft.com/office/word/2010/wordml" xmlns:w15="http://schemas.microsoft.com/office/word/2012/wordml" xmlns:w16cex="http://schemas.microsoft.com/office/word/2018/wordml/cex" xmlns:w16cid="http://schemas.microsoft.com/office/word/2016/wordml/cid" xmlns:w16="http://schemas.microsoft.com/office/word/2018/wordml" xmlns:w16sdtdh="http://schemas.microsoft.com/office/word/2020/wordml/sdtdatahash" xmlns:w16se="http://schemas.microsoft.com/office/word/2015/wordml/symex" xmlns:wpg="http://schemas.microsoft.com/office/word/2010/wordprocessingGroup" xmlns:wpi="http://schemas.microsoft.com/office/word/2010/wordprocessingInk" xmlns:wne="http://schemas.microsoft.com/office/word/2006/wordml" xmlns:wps="http://schemas.microsoft.com/office/word/2010/wordprocessingShape" mc:Ignorable="w14 w15 w16se w16cid w16 w16cex w16sdtdh wp14">
+<w:numbering xmlns:wpc="http://schemas.microsoft.com/office/word/2010/wordprocessingCanvas" xmlns:cx="http://schemas.microsoft.com/office/drawing/2014/chartex" xmlns:cx1="http://schemas.microsoft.com/office/drawing/2015/9/8/chartex" xmlns:cx2="http://schemas.microsoft.com/office/drawing/2015/10/21/chartex" xmlns:cx3="http://schemas.microsoft.com/office/drawing/2016/5/9/chartex" xmlns:cx4="http://schemas.microsoft.com/office/drawing/2016/5/10/chartex" xmlns:cx5="http://schemas.microsoft.com/office/drawing/2016/5/11/chartex" xmlns:cx6="http://schemas.microsoft.com/office/drawing/2016/5/12/chartex" xmlns:cx7="http://schemas.microsoft.com/office/drawing/2016/5/13/chartex" xmlns:cx8="http://schemas.microsoft.com/office/drawing/2016/5/14/chartex" xmlns:mc="http://schemas.openxmlformats.org/markup-compatibility/2006" xmlns:aink="http://schemas.microsoft.com/office/drawing/2016/ink" xmlns:am3d="http://schemas.microsoft.com/office/drawing/2017/model3d" xmlns:o="urn:schemas-microsoft-com:office:office" xmlns:r="http://schemas.openxmlformats.org/officeDocument/2006/relationships" xmlns:m="http://schemas.openxmlformats.org/officeDocument/2006/math" xmlns:v="urn:schemas-microsoft-com:vml" xmlns:wp14="http://schemas.microsoft.com/office/word/2010/wordprocessingDrawing" xmlns:wp="http://schemas.openxmlformats.org/drawingml/2006/wordprocessingDrawing" xmlns:w10="urn:schemas-microsoft-com:office:word" xmlns:w="http://schemas.openxmlformats.org/wordprocessingml/2006/main" xmlns:w14="http://schemas.microsoft.com/office/word/2010/wordml" xmlns:w15="http://schemas.microsoft.com/office/word/2012/wordml" xmlns:w16cex="http://schemas.microsoft.com/office/word/2018/wordml/cex" xmlns:w16cid="http://schemas.microsoft.com/office/word/2016/wordml/cid" xmlns:w16="http://schemas.microsoft.com/office/word/2018/wordml" xmlns:w16se="http://schemas.microsoft.com/office/word/2015/wordml/symex" xmlns:wpg="http://schemas.microsoft.com/office/word/2010/wordprocessingGroup" xmlns:wpi="http://schemas.microsoft.com/office/word/2010/wordprocessingInk" xmlns:wne="http://schemas.microsoft.com/office/word/2006/wordml" xmlns:wps="http://schemas.microsoft.com/office/word/2010/wordprocessingShape" mc:Ignorable="w14 w15 w16se w16cid w16 w16cex wp14">
   <w:abstractNum w:abstractNumId="0" w15:restartNumberingAfterBreak="0">
+    <w:nsid w:val="0D9130FA"/>
+    <w:multiLevelType w:val="hybridMultilevel"/>
+    <w:tmpl w:val="3EC68EFE"/>
+    <w:lvl w:ilvl="0" w:tplc="04090001">
+      <w:start w:val="1"/>
+      <w:numFmt w:val="bullet"/>
+      <w:lvlText w:val=""/>
+      <w:lvlJc w:val="left"/>
+      <w:pPr>
+        <w:ind w:left="360" w:hanging="360"/>
+      </w:pPr>
+      <w:rPr>
+        <w:rFonts w:ascii="Symbol" w:hAnsi="Symbol" w:hint="default"/>
+      </w:rPr>
+    </w:lvl>
+    <w:lvl w:ilvl="1" w:tplc="04090003" w:tentative="1">
+      <w:start w:val="1"/>
+      <w:numFmt w:val="bullet"/>
+      <w:lvlText w:val="o"/>
+      <w:lvlJc w:val="left"/>
+      <w:pPr>
+        <w:ind w:left="1080" w:hanging="360"/>
+      </w:pPr>
+      <w:rPr>
+        <w:rFonts w:ascii="Courier New" w:hAnsi="Courier New" w:cs="Courier New" w:hint="default"/>
+      </w:rPr>
+    </w:lvl>
+    <w:lvl w:ilvl="2" w:tplc="04090005" w:tentative="1">
+      <w:start w:val="1"/>
+      <w:numFmt w:val="bullet"/>
+      <w:lvlText w:val=""/>
+      <w:lvlJc w:val="left"/>
+      <w:pPr>
+        <w:ind w:left="1800" w:hanging="360"/>
+      </w:pPr>
+      <w:rPr>
+        <w:rFonts w:ascii="Wingdings" w:hAnsi="Wingdings" w:hint="default"/>
+      </w:rPr>
+    </w:lvl>
+    <w:lvl w:ilvl="3" w:tplc="04090001" w:tentative="1">
+      <w:start w:val="1"/>
+      <w:numFmt w:val="bullet"/>
+      <w:lvlText w:val=""/>
+      <w:lvlJc w:val="left"/>
+      <w:pPr>
+        <w:ind w:left="2520" w:hanging="360"/>
+      </w:pPr>
+      <w:rPr>
+        <w:rFonts w:ascii="Symbol" w:hAnsi="Symbol" w:hint="default"/>
+      </w:rPr>
+    </w:lvl>
+    <w:lvl w:ilvl="4" w:tplc="04090003" w:tentative="1">
+      <w:start w:val="1"/>
+      <w:numFmt w:val="bullet"/>
+      <w:lvlText w:val="o"/>
+      <w:lvlJc w:val="left"/>
+      <w:pPr>
+        <w:ind w:left="3240" w:hanging="360"/>
+      </w:pPr>
+      <w:rPr>
+        <w:rFonts w:ascii="Courier New" w:hAnsi="Courier New" w:cs="Courier New" w:hint="default"/>
+      </w:rPr>
+    </w:lvl>
+    <w:lvl w:ilvl="5" w:tplc="04090005" w:tentative="1">
+      <w:start w:val="1"/>
+      <w:numFmt w:val="bullet"/>
+      <w:lvlText w:val=""/>
+      <w:lvlJc w:val="left"/>
+      <w:pPr>
+        <w:ind w:left="3960" w:hanging="360"/>
+      </w:pPr>
+      <w:rPr>
+        <w:rFonts w:ascii="Wingdings" w:hAnsi="Wingdings" w:hint="default"/>
+      </w:rPr>
+    </w:lvl>
+    <w:lvl w:ilvl="6" w:tplc="04090001" w:tentative="1">
+      <w:start w:val="1"/>
+      <w:numFmt w:val="bullet"/>
+      <w:lvlText w:val=""/>
+      <w:lvlJc w:val="left"/>
+      <w:pPr>
+        <w:ind w:left="4680" w:hanging="360"/>
+      </w:pPr>
+      <w:rPr>
+        <w:rFonts w:ascii="Symbol" w:hAnsi="Symbol" w:hint="default"/>
+      </w:rPr>
+    </w:lvl>
+    <w:lvl w:ilvl="7" w:tplc="04090003" w:tentative="1">
+      <w:start w:val="1"/>
+      <w:numFmt w:val="bullet"/>
+      <w:lvlText w:val="o"/>
+      <w:lvlJc w:val="left"/>
+      <w:pPr>
+        <w:ind w:left="5400" w:hanging="360"/>
+      </w:pPr>
+      <w:rPr>
+        <w:rFonts w:ascii="Courier New" w:hAnsi="Courier New" w:cs="Courier New" w:hint="default"/>
+      </w:rPr>
+    </w:lvl>
+    <w:lvl w:ilvl="8" w:tplc="04090005" w:tentative="1">
+      <w:start w:val="1"/>
+      <w:numFmt w:val="bullet"/>
+      <w:lvlText w:val=""/>
+      <w:lvlJc w:val="left"/>
+      <w:pPr>
+        <w:ind w:left="6120" w:hanging="360"/>
+      </w:pPr>
+      <w:rPr>
+        <w:rFonts w:ascii="Wingdings" w:hAnsi="Wingdings" w:hint="default"/>
+      </w:rPr>
+    </w:lvl>
+  </w:abstractNum>
+  <w:abstractNum w:abstractNumId="1" w15:restartNumberingAfterBreak="0">
+    <w:nsid w:val="0FC351C3"/>
+    <w:multiLevelType w:val="hybridMultilevel"/>
+    <w:tmpl w:val="502E8824"/>
+    <w:lvl w:ilvl="0" w:tplc="04090001">
+      <w:start w:val="1"/>
+      <w:numFmt w:val="bullet"/>
+      <w:lvlText w:val=""/>
+      <w:lvlJc w:val="left"/>
+      <w:pPr>
+        <w:ind w:left="360" w:hanging="360"/>
+      </w:pPr>
+      <w:rPr>
+        <w:rFonts w:ascii="Symbol" w:hAnsi="Symbol" w:hint="default"/>
+      </w:rPr>
+    </w:lvl>
+    <w:lvl w:ilvl="1" w:tplc="04090003" w:tentative="1">
+      <w:start w:val="1"/>
+      <w:numFmt w:val="bullet"/>
+      <w:lvlText w:val="o"/>
+      <w:lvlJc w:val="left"/>
+      <w:pPr>
+        <w:ind w:left="1080" w:hanging="360"/>
+      </w:pPr>
+      <w:rPr>
+        <w:rFonts w:ascii="Courier New" w:hAnsi="Courier New" w:cs="Courier New" w:hint="default"/>
+      </w:rPr>
+    </w:lvl>
+    <w:lvl w:ilvl="2" w:tplc="04090005" w:tentative="1">
+      <w:start w:val="1"/>
+      <w:numFmt w:val="bullet"/>
+      <w:lvlText w:val=""/>
+      <w:lvlJc w:val="left"/>
+      <w:pPr>
+        <w:ind w:left="1800" w:hanging="360"/>
+      </w:pPr>
+      <w:rPr>
+        <w:rFonts w:ascii="Wingdings" w:hAnsi="Wingdings" w:hint="default"/>
+      </w:rPr>
+    </w:lvl>
+    <w:lvl w:ilvl="3" w:tplc="04090001" w:tentative="1">
+      <w:start w:val="1"/>
+      <w:numFmt w:val="bullet"/>
+      <w:lvlText w:val=""/>
+      <w:lvlJc w:val="left"/>
+      <w:pPr>
+        <w:ind w:left="2520" w:hanging="360"/>
+      </w:pPr>
+      <w:rPr>
+        <w:rFonts w:ascii="Symbol" w:hAnsi="Symbol" w:hint="default"/>
+      </w:rPr>
+    </w:lvl>
+    <w:lvl w:ilvl="4" w:tplc="04090003" w:tentative="1">
+      <w:start w:val="1"/>
+      <w:numFmt w:val="bullet"/>
+      <w:lvlText w:val="o"/>
+      <w:lvlJc w:val="left"/>
+      <w:pPr>
+        <w:ind w:left="3240" w:hanging="360"/>
+      </w:pPr>
+      <w:rPr>
+        <w:rFonts w:ascii="Courier New" w:hAnsi="Courier New" w:cs="Courier New" w:hint="default"/>
+      </w:rPr>
+    </w:lvl>
+    <w:lvl w:ilvl="5" w:tplc="04090005" w:tentative="1">
+      <w:start w:val="1"/>
+      <w:numFmt w:val="bullet"/>
+      <w:lvlText w:val=""/>
+      <w:lvlJc w:val="left"/>
+      <w:pPr>
+        <w:ind w:left="3960" w:hanging="360"/>
+      </w:pPr>
+      <w:rPr>
+        <w:rFonts w:ascii="Wingdings" w:hAnsi="Wingdings" w:hint="default"/>
+      </w:rPr>
+    </w:lvl>
+    <w:lvl w:ilvl="6" w:tplc="04090001" w:tentative="1">
+      <w:start w:val="1"/>
+      <w:numFmt w:val="bullet"/>
+      <w:lvlText w:val=""/>
+      <w:lvlJc w:val="left"/>
+      <w:pPr>
+        <w:ind w:left="4680" w:hanging="360"/>
+      </w:pPr>
+      <w:rPr>
+        <w:rFonts w:ascii="Symbol" w:hAnsi="Symbol" w:hint="default"/>
+      </w:rPr>
+    </w:lvl>
+    <w:lvl w:ilvl="7" w:tplc="04090003" w:tentative="1">
+      <w:start w:val="1"/>
+      <w:numFmt w:val="bullet"/>
+      <w:lvlText w:val="o"/>
+      <w:lvlJc w:val="left"/>
+      <w:pPr>
+        <w:ind w:left="5400" w:hanging="360"/>
+      </w:pPr>
+      <w:rPr>
+        <w:rFonts w:ascii="Courier New" w:hAnsi="Courier New" w:cs="Courier New" w:hint="default"/>
+      </w:rPr>
+    </w:lvl>
+    <w:lvl w:ilvl="8" w:tplc="04090005" w:tentative="1">
+      <w:start w:val="1"/>
+      <w:numFmt w:val="bullet"/>
+      <w:lvlText w:val=""/>
+      <w:lvlJc w:val="left"/>
+      <w:pPr>
+        <w:ind w:left="6120" w:hanging="360"/>
+      </w:pPr>
+      <w:rPr>
+        <w:rFonts w:ascii="Wingdings" w:hAnsi="Wingdings" w:hint="default"/>
+      </w:rPr>
+    </w:lvl>
+  </w:abstractNum>
+  <w:abstractNum w:abstractNumId="2" w15:restartNumberingAfterBreak="0">
+    <w:nsid w:val="18982E38"/>
+    <w:multiLevelType w:val="hybridMultilevel"/>
+    <w:tmpl w:val="898A008A"/>
+    <w:lvl w:ilvl="0" w:tplc="04090001">
+      <w:start w:val="1"/>
+      <w:numFmt w:val="bullet"/>
+      <w:lvlText w:val=""/>
+      <w:lvlJc w:val="left"/>
+      <w:pPr>
+        <w:ind w:left="360" w:hanging="360"/>
+      </w:pPr>
+      <w:rPr>
+        <w:rFonts w:ascii="Symbol" w:hAnsi="Symbol" w:hint="default"/>
+      </w:rPr>
+    </w:lvl>
+    <w:lvl w:ilvl="1" w:tplc="04090003" w:tentative="1">
+      <w:start w:val="1"/>
+      <w:numFmt w:val="bullet"/>
+      <w:lvlText w:val="o"/>
+      <w:lvlJc w:val="left"/>
+      <w:pPr>
+        <w:ind w:left="1080" w:hanging="360"/>
+      </w:pPr>
+      <w:rPr>
+        <w:rFonts w:ascii="Courier New" w:hAnsi="Courier New" w:cs="Courier New" w:hint="default"/>
+      </w:rPr>
+    </w:lvl>
+    <w:lvl w:ilvl="2" w:tplc="04090005" w:tentative="1">
+      <w:start w:val="1"/>
+      <w:numFmt w:val="bullet"/>
+      <w:lvlText w:val=""/>
+      <w:lvlJc w:val="left"/>
+      <w:pPr>
+        <w:ind w:left="1800" w:hanging="360"/>
+      </w:pPr>
+      <w:rPr>
+        <w:rFonts w:ascii="Wingdings" w:hAnsi="Wingdings" w:hint="default"/>
+      </w:rPr>
+    </w:lvl>
+    <w:lvl w:ilvl="3" w:tplc="04090001" w:tentative="1">
+      <w:start w:val="1"/>
+      <w:numFmt w:val="bullet"/>
+      <w:lvlText w:val=""/>
+      <w:lvlJc w:val="left"/>
+      <w:pPr>
+        <w:ind w:left="2520" w:hanging="360"/>
+      </w:pPr>
+      <w:rPr>
+        <w:rFonts w:ascii="Symbol" w:hAnsi="Symbol" w:hint="default"/>
+      </w:rPr>
+    </w:lvl>
+    <w:lvl w:ilvl="4" w:tplc="04090003" w:tentative="1">
+      <w:start w:val="1"/>
+      <w:numFmt w:val="bullet"/>
+      <w:lvlText w:val="o"/>
+      <w:lvlJc w:val="left"/>
+      <w:pPr>
+        <w:ind w:left="3240" w:hanging="360"/>
+      </w:pPr>
+      <w:rPr>
+        <w:rFonts w:ascii="Courier New" w:hAnsi="Courier New" w:cs="Courier New" w:hint="default"/>
+      </w:rPr>
+    </w:lvl>
+    <w:lvl w:ilvl="5" w:tplc="04090005" w:tentative="1">
+      <w:start w:val="1"/>
+      <w:numFmt w:val="bullet"/>
+      <w:lvlText w:val=""/>
+      <w:lvlJc w:val="left"/>
+      <w:pPr>
+        <w:ind w:left="3960" w:hanging="360"/>
+      </w:pPr>
+      <w:rPr>
+        <w:rFonts w:ascii="Wingdings" w:hAnsi="Wingdings" w:hint="default"/>
+      </w:rPr>
+    </w:lvl>
+    <w:lvl w:ilvl="6" w:tplc="04090001" w:tentative="1">
+      <w:start w:val="1"/>
+      <w:numFmt w:val="bullet"/>
+      <w:lvlText w:val=""/>
+      <w:lvlJc w:val="left"/>
+      <w:pPr>
+        <w:ind w:left="4680" w:hanging="360"/>
+      </w:pPr>
+      <w:rPr>
+        <w:rFonts w:ascii="Symbol" w:hAnsi="Symbol" w:hint="default"/>
+      </w:rPr>
+    </w:lvl>
+    <w:lvl w:ilvl="7" w:tplc="04090003" w:tentative="1">
+      <w:start w:val="1"/>
+      <w:numFmt w:val="bullet"/>
+      <w:lvlText w:val="o"/>
+      <w:lvlJc w:val="left"/>
+      <w:pPr>
+        <w:ind w:left="5400" w:hanging="360"/>
+      </w:pPr>
+      <w:rPr>
+        <w:rFonts w:ascii="Courier New" w:hAnsi="Courier New" w:cs="Courier New" w:hint="default"/>
+      </w:rPr>
+    </w:lvl>
+    <w:lvl w:ilvl="8" w:tplc="04090005" w:tentative="1">
+      <w:start w:val="1"/>
+      <w:numFmt w:val="bullet"/>
+      <w:lvlText w:val=""/>
+      <w:lvlJc w:val="left"/>
+      <w:pPr>
+        <w:ind w:left="6120" w:hanging="360"/>
+      </w:pPr>
+      <w:rPr>
+        <w:rFonts w:ascii="Wingdings" w:hAnsi="Wingdings" w:hint="default"/>
+      </w:rPr>
+    </w:lvl>
+  </w:abstractNum>
+  <w:abstractNum w:abstractNumId="3" w15:restartNumberingAfterBreak="0">
+    <w:nsid w:val="271B763A"/>
+    <w:multiLevelType w:val="hybridMultilevel"/>
+    <w:tmpl w:val="28DCC342"/>
+    <w:lvl w:ilvl="0" w:tplc="04090001">
+      <w:start w:val="1"/>
+      <w:numFmt w:val="bullet"/>
+      <w:lvlText w:val=""/>
+      <w:lvlJc w:val="left"/>
+      <w:pPr>
+        <w:ind w:left="360" w:hanging="360"/>
+      </w:pPr>
+      <w:rPr>
+        <w:rFonts w:ascii="Symbol" w:hAnsi="Symbol" w:hint="default"/>
+      </w:rPr>
+    </w:lvl>
+    <w:lvl w:ilvl="1" w:tplc="04090003" w:tentative="1">
+      <w:start w:val="1"/>
+      <w:numFmt w:val="bullet"/>
+      <w:lvlText w:val="o"/>
+      <w:lvlJc w:val="left"/>
+      <w:pPr>
+        <w:ind w:left="1080" w:hanging="360"/>
+      </w:pPr>
+      <w:rPr>
+        <w:rFonts w:ascii="Courier New" w:hAnsi="Courier New" w:cs="Courier New" w:hint="default"/>
+      </w:rPr>
+    </w:lvl>
+    <w:lvl w:ilvl="2" w:tplc="04090005" w:tentative="1">
+      <w:start w:val="1"/>
+      <w:numFmt w:val="bullet"/>
+      <w:lvlText w:val=""/>
+      <w:lvlJc w:val="left"/>
+      <w:pPr>
+        <w:ind w:left="1800" w:hanging="360"/>
+      </w:pPr>
+      <w:rPr>
+        <w:rFonts w:ascii="Wingdings" w:hAnsi="Wingdings" w:hint="default"/>
+      </w:rPr>
+    </w:lvl>
+    <w:lvl w:ilvl="3" w:tplc="04090001" w:tentative="1">
+      <w:start w:val="1"/>
+      <w:numFmt w:val="bullet"/>
+      <w:lvlText w:val=""/>
+      <w:lvlJc w:val="left"/>
+      <w:pPr>
+        <w:ind w:left="2520" w:hanging="360"/>
+      </w:pPr>
+      <w:rPr>
+        <w:rFonts w:ascii="Symbol" w:hAnsi="Symbol" w:hint="default"/>
+      </w:rPr>
+    </w:lvl>
+    <w:lvl w:ilvl="4" w:tplc="04090003" w:tentative="1">
+      <w:start w:val="1"/>
+      <w:numFmt w:val="bullet"/>
+      <w:lvlText w:val="o"/>
+      <w:lvlJc w:val="left"/>
+      <w:pPr>
+        <w:ind w:left="3240" w:hanging="360"/>
+      </w:pPr>
+      <w:rPr>
+        <w:rFonts w:ascii="Courier New" w:hAnsi="Courier New" w:cs="Courier New" w:hint="default"/>
+      </w:rPr>
+    </w:lvl>
+    <w:lvl w:ilvl="5" w:tplc="04090005" w:tentative="1">
+      <w:start w:val="1"/>
+      <w:numFmt w:val="bullet"/>
+      <w:lvlText w:val=""/>
+      <w:lvlJc w:val="left"/>
+      <w:pPr>
+        <w:ind w:left="3960" w:hanging="360"/>
+      </w:pPr>
+      <w:rPr>
+        <w:rFonts w:ascii="Wingdings" w:hAnsi="Wingdings" w:hint="default"/>
+      </w:rPr>
+    </w:lvl>
+    <w:lvl w:ilvl="6" w:tplc="04090001" w:tentative="1">
+      <w:start w:val="1"/>
+      <w:numFmt w:val="bullet"/>
+      <w:lvlText w:val=""/>
+      <w:lvlJc w:val="left"/>
+      <w:pPr>
+        <w:ind w:left="4680" w:hanging="360"/>
+      </w:pPr>
+      <w:rPr>
+        <w:rFonts w:ascii="Symbol" w:hAnsi="Symbol" w:hint="default"/>
+      </w:rPr>
+    </w:lvl>
+    <w:lvl w:ilvl="7" w:tplc="04090003" w:tentative="1">
+      <w:start w:val="1"/>
+      <w:numFmt w:val="bullet"/>
+      <w:lvlText w:val="o"/>
+      <w:lvlJc w:val="left"/>
+      <w:pPr>
+        <w:ind w:left="5400" w:hanging="360"/>
+      </w:pPr>
+      <w:rPr>
+        <w:rFonts w:ascii="Courier New" w:hAnsi="Courier New" w:cs="Courier New" w:hint="default"/>
+      </w:rPr>
+    </w:lvl>
+    <w:lvl w:ilvl="8" w:tplc="04090005" w:tentative="1">
+      <w:start w:val="1"/>
+      <w:numFmt w:val="bullet"/>
+      <w:lvlText w:val=""/>
+      <w:lvlJc w:val="left"/>
+      <w:pPr>
+        <w:ind w:left="6120" w:hanging="360"/>
+      </w:pPr>
+      <w:rPr>
+        <w:rFonts w:ascii="Wingdings" w:hAnsi="Wingdings" w:hint="default"/>
+      </w:rPr>
+    </w:lvl>
+  </w:abstractNum>
+  <w:abstractNum w:abstractNumId="4" w15:restartNumberingAfterBreak="0">
+    <w:nsid w:val="66EA7974"/>
+    <w:multiLevelType w:val="hybridMultilevel"/>
+    <w:tmpl w:val="D458A9DC"/>
+    <w:lvl w:ilvl="0" w:tplc="04090001">
+      <w:start w:val="1"/>
+      <w:numFmt w:val="bullet"/>
+      <w:lvlText w:val=""/>
+      <w:lvlJc w:val="left"/>
+      <w:pPr>
+        <w:ind w:left="360" w:hanging="360"/>
+      </w:pPr>
+      <w:rPr>
+        <w:rFonts w:ascii="Symbol" w:hAnsi="Symbol" w:hint="default"/>
+      </w:rPr>
+    </w:lvl>
+    <w:lvl w:ilvl="1" w:tplc="04090003" w:tentative="1">
+      <w:start w:val="1"/>
+      <w:numFmt w:val="bullet"/>
+      <w:lvlText w:val="o"/>
+      <w:lvlJc w:val="left"/>
+      <w:pPr>
+        <w:ind w:left="1080" w:hanging="360"/>
+      </w:pPr>
+      <w:rPr>
+        <w:rFonts w:ascii="Courier New" w:hAnsi="Courier New" w:cs="Courier New" w:hint="default"/>
+      </w:rPr>
+    </w:lvl>
+    <w:lvl w:ilvl="2" w:tplc="04090005" w:tentative="1">
+      <w:start w:val="1"/>
+      <w:numFmt w:val="bullet"/>
+      <w:lvlText w:val=""/>
+      <w:lvlJc w:val="left"/>
+      <w:pPr>
+        <w:ind w:left="1800" w:hanging="360"/>
+      </w:pPr>
+      <w:rPr>
+        <w:rFonts w:ascii="Wingdings" w:hAnsi="Wingdings" w:hint="default"/>
+      </w:rPr>
+    </w:lvl>
+    <w:lvl w:ilvl="3" w:tplc="04090001" w:tentative="1">
+      <w:start w:val="1"/>
+      <w:numFmt w:val="bullet"/>
+      <w:lvlText w:val=""/>
+      <w:lvlJc w:val="left"/>
+      <w:pPr>
+        <w:ind w:left="2520" w:hanging="360"/>
+      </w:pPr>
+      <w:rPr>
+        <w:rFonts w:ascii="Symbol" w:hAnsi="Symbol" w:hint="default"/>
+      </w:rPr>
+    </w:lvl>
+    <w:lvl w:ilvl="4" w:tplc="04090003" w:tentative="1">
+      <w:start w:val="1"/>
+      <w:numFmt w:val="bullet"/>
+      <w:lvlText w:val="o"/>
+      <w:lvlJc w:val="left"/>
+      <w:pPr>
+        <w:ind w:left="3240" w:hanging="360"/>
+      </w:pPr>
+      <w:rPr>
+        <w:rFonts w:ascii="Courier New" w:hAnsi="Courier New" w:cs="Courier New" w:hint="default"/>
+      </w:rPr>
+    </w:lvl>
+    <w:lvl w:ilvl="5" w:tplc="04090005" w:tentative="1">
+      <w:start w:val="1"/>
+      <w:numFmt w:val="bullet"/>
+      <w:lvlText w:val=""/>
+      <w:lvlJc w:val="left"/>
+      <w:pPr>
+        <w:ind w:left="3960" w:hanging="360"/>
+      </w:pPr>
+      <w:rPr>
+        <w:rFonts w:ascii="Wingdings" w:hAnsi="Wingdings" w:hint="default"/>
+      </w:rPr>
+    </w:lvl>
+    <w:lvl w:ilvl="6" w:tplc="04090001" w:tentative="1">
+      <w:start w:val="1"/>
+      <w:numFmt w:val="bullet"/>
+      <w:lvlText w:val=""/>
+      <w:lvlJc w:val="left"/>
+      <w:pPr>
+        <w:ind w:left="4680" w:hanging="360"/>
+      </w:pPr>
+      <w:rPr>
+        <w:rFonts w:ascii="Symbol" w:hAnsi="Symbol" w:hint="default"/>
+      </w:rPr>
+    </w:lvl>
+    <w:lvl w:ilvl="7" w:tplc="04090003" w:tentative="1">
+      <w:start w:val="1"/>
+      <w:numFmt w:val="bullet"/>
+      <w:lvlText w:val="o"/>
+      <w:lvlJc w:val="left"/>
+      <w:pPr>
+        <w:ind w:left="5400" w:hanging="360"/>
+      </w:pPr>
+      <w:rPr>
+        <w:rFonts w:ascii="Courier New" w:hAnsi="Courier New" w:cs="Courier New" w:hint="default"/>
+      </w:rPr>
+    </w:lvl>
+    <w:lvl w:ilvl="8" w:tplc="04090005" w:tentative="1">
+      <w:start w:val="1"/>
+      <w:numFmt w:val="bullet"/>
+      <w:lvlText w:val=""/>
+      <w:lvlJc w:val="left"/>
+      <w:pPr>
+        <w:ind w:left="6120" w:hanging="360"/>
+      </w:pPr>
+      <w:rPr>
+        <w:rFonts w:ascii="Wingdings" w:hAnsi="Wingdings" w:hint="default"/>
+      </w:rPr>
+    </w:lvl>
+  </w:abstractNum>
+  <w:abstractNum w:abstractNumId="5" w15:restartNumberingAfterBreak="0">
+    <w:nsid w:val="6B5A1D12"/>
+    <w:multiLevelType w:val="hybridMultilevel"/>
+    <w:tmpl w:val="FCA8725A"/>
+    <w:lvl w:ilvl="0" w:tplc="04090001">
+      <w:start w:val="1"/>
+      <w:numFmt w:val="bullet"/>
+      <w:lvlText w:val=""/>
+      <w:lvlJc w:val="left"/>
+      <w:pPr>
+        <w:ind w:left="360" w:hanging="360"/>
+      </w:pPr>
+      <w:rPr>
+        <w:rFonts w:ascii="Symbol" w:hAnsi="Symbol" w:hint="default"/>
+      </w:rPr>
+    </w:lvl>
+    <w:lvl w:ilvl="1" w:tplc="04090003" w:tentative="1">
+      <w:start w:val="1"/>
+      <w:numFmt w:val="bullet"/>
+      <w:lvlText w:val="o"/>
+      <w:lvlJc w:val="left"/>
+      <w:pPr>
+        <w:ind w:left="1080" w:hanging="360"/>
+      </w:pPr>
+      <w:rPr>
+        <w:rFonts w:ascii="Courier New" w:hAnsi="Courier New" w:cs="Courier New" w:hint="default"/>
+      </w:rPr>
+    </w:lvl>
+    <w:lvl w:ilvl="2" w:tplc="04090005" w:tentative="1">
+      <w:start w:val="1"/>
+      <w:numFmt w:val="bullet"/>
+      <w:lvlText w:val=""/>
+      <w:lvlJc w:val="left"/>
+      <w:pPr>
+        <w:ind w:left="1800" w:hanging="360"/>
+      </w:pPr>
+      <w:rPr>
+        <w:rFonts w:ascii="Wingdings" w:hAnsi="Wingdings" w:hint="default"/>
+      </w:rPr>
+    </w:lvl>
+    <w:lvl w:ilvl="3" w:tplc="04090001" w:tentative="1">
+      <w:start w:val="1"/>
+      <w:numFmt w:val="bullet"/>
+      <w:lvlText w:val=""/>
+      <w:lvlJc w:val="left"/>
+      <w:pPr>
+        <w:ind w:left="2520" w:hanging="360"/>
+      </w:pPr>
+      <w:rPr>
+        <w:rFonts w:ascii="Symbol" w:hAnsi="Symbol" w:hint="default"/>
+      </w:rPr>
+    </w:lvl>
+    <w:lvl w:ilvl="4" w:tplc="04090003" w:tentative="1">
+      <w:start w:val="1"/>
+      <w:numFmt w:val="bullet"/>
+      <w:lvlText w:val="o"/>
+      <w:lvlJc w:val="left"/>
+      <w:pPr>
+        <w:ind w:left="3240" w:hanging="360"/>
+      </w:pPr>
+      <w:rPr>
+        <w:rFonts w:ascii="Courier New" w:hAnsi="Courier New" w:cs="Courier New" w:hint="default"/>
+      </w:rPr>
+    </w:lvl>
+    <w:lvl w:ilvl="5" w:tplc="04090005" w:tentative="1">
+      <w:start w:val="1"/>
+      <w:numFmt w:val="bullet"/>
+      <w:lvlText w:val=""/>
+      <w:lvlJc w:val="left"/>
+      <w:pPr>
+        <w:ind w:left="3960" w:hanging="360"/>
+      </w:pPr>
+      <w:rPr>
+        <w:rFonts w:ascii="Wingdings" w:hAnsi="Wingdings" w:hint="default"/>
+      </w:rPr>
+    </w:lvl>
+    <w:lvl w:ilvl="6" w:tplc="04090001" w:tentative="1">
+      <w:start w:val="1"/>
+      <w:numFmt w:val="bullet"/>
+      <w:lvlText w:val=""/>
+      <w:lvlJc w:val="left"/>
+      <w:pPr>
+        <w:ind w:left="4680" w:hanging="360"/>
+      </w:pPr>
+      <w:rPr>
+        <w:rFonts w:ascii="Symbol" w:hAnsi="Symbol" w:hint="default"/>
+      </w:rPr>
+    </w:lvl>
+    <w:lvl w:ilvl="7" w:tplc="04090003" w:tentative="1">
+      <w:start w:val="1"/>
+      <w:numFmt w:val="bullet"/>
+      <w:lvlText w:val="o"/>
+      <w:lvlJc w:val="left"/>
+      <w:pPr>
+        <w:ind w:left="5400" w:hanging="360"/>
+      </w:pPr>
+      <w:rPr>
+        <w:rFonts w:ascii="Courier New" w:hAnsi="Courier New" w:cs="Courier New" w:hint="default"/>
+      </w:rPr>
+    </w:lvl>
+    <w:lvl w:ilvl="8" w:tplc="04090005" w:tentative="1">
+      <w:start w:val="1"/>
+      <w:numFmt w:val="bullet"/>
+      <w:lvlText w:val=""/>
+      <w:lvlJc w:val="left"/>
+      <w:pPr>
+        <w:ind w:left="6120" w:hanging="360"/>
+      </w:pPr>
+      <w:rPr>
+        <w:rFonts w:ascii="Wingdings" w:hAnsi="Wingdings" w:hint="default"/>
+      </w:rPr>
+    </w:lvl>
+  </w:abstractNum>
+  <w:abstractNum w:abstractNumId="6" w15:restartNumberingAfterBreak="0">
     <w:nsid w:val="6D5F21AA"/>
     <w:multiLevelType w:val="hybridMultilevel"/>
     <w:tmpl w:val="09FEBCCA"/>
@@ -1829,14 +3032,148 @@
       </w:pPr>
     </w:lvl>
   </w:abstractNum>
+  <w:abstractNum w:abstractNumId="7" w15:restartNumberingAfterBreak="0">
+    <w:nsid w:val="7D074A93"/>
+    <w:multiLevelType w:val="hybridMultilevel"/>
+    <w:tmpl w:val="448ADAD6"/>
+    <w:lvl w:ilvl="0" w:tplc="0409000F">
+      <w:start w:val="1"/>
+      <w:numFmt w:val="decimal"/>
+      <w:lvlText w:val="%1."/>
+      <w:lvlJc w:val="left"/>
+      <w:pPr>
+        <w:ind w:left="360" w:hanging="360"/>
+      </w:pPr>
+      <w:rPr>
+        <w:rFonts w:hint="default"/>
+      </w:rPr>
+    </w:lvl>
+    <w:lvl w:ilvl="1" w:tplc="04090003" w:tentative="1">
+      <w:start w:val="1"/>
+      <w:numFmt w:val="bullet"/>
+      <w:lvlText w:val="o"/>
+      <w:lvlJc w:val="left"/>
+      <w:pPr>
+        <w:ind w:left="1080" w:hanging="360"/>
+      </w:pPr>
+      <w:rPr>
+        <w:rFonts w:ascii="Courier New" w:hAnsi="Courier New" w:cs="Courier New" w:hint="default"/>
+      </w:rPr>
+    </w:lvl>
+    <w:lvl w:ilvl="2" w:tplc="04090005" w:tentative="1">
+      <w:start w:val="1"/>
+      <w:numFmt w:val="bullet"/>
+      <w:lvlText w:val=""/>
+      <w:lvlJc w:val="left"/>
+      <w:pPr>
+        <w:ind w:left="1800" w:hanging="360"/>
+      </w:pPr>
+      <w:rPr>
+        <w:rFonts w:ascii="Wingdings" w:hAnsi="Wingdings" w:hint="default"/>
+      </w:rPr>
+    </w:lvl>
+    <w:lvl w:ilvl="3" w:tplc="04090001" w:tentative="1">
+      <w:start w:val="1"/>
+      <w:numFmt w:val="bullet"/>
+      <w:lvlText w:val=""/>
+      <w:lvlJc w:val="left"/>
+      <w:pPr>
+        <w:ind w:left="2520" w:hanging="360"/>
+      </w:pPr>
+      <w:rPr>
+        <w:rFonts w:ascii="Symbol" w:hAnsi="Symbol" w:hint="default"/>
+      </w:rPr>
+    </w:lvl>
+    <w:lvl w:ilvl="4" w:tplc="04090003" w:tentative="1">
+      <w:start w:val="1"/>
+      <w:numFmt w:val="bullet"/>
+      <w:lvlText w:val="o"/>
+      <w:lvlJc w:val="left"/>
+      <w:pPr>
+        <w:ind w:left="3240" w:hanging="360"/>
+      </w:pPr>
+      <w:rPr>
+        <w:rFonts w:ascii="Courier New" w:hAnsi="Courier New" w:cs="Courier New" w:hint="default"/>
+      </w:rPr>
+    </w:lvl>
+    <w:lvl w:ilvl="5" w:tplc="04090005" w:tentative="1">
+      <w:start w:val="1"/>
+      <w:numFmt w:val="bullet"/>
+      <w:lvlText w:val=""/>
+      <w:lvlJc w:val="left"/>
+      <w:pPr>
+        <w:ind w:left="3960" w:hanging="360"/>
+      </w:pPr>
+      <w:rPr>
+        <w:rFonts w:ascii="Wingdings" w:hAnsi="Wingdings" w:hint="default"/>
+      </w:rPr>
+    </w:lvl>
+    <w:lvl w:ilvl="6" w:tplc="04090001" w:tentative="1">
+      <w:start w:val="1"/>
+      <w:numFmt w:val="bullet"/>
+      <w:lvlText w:val=""/>
+      <w:lvlJc w:val="left"/>
+      <w:pPr>
+        <w:ind w:left="4680" w:hanging="360"/>
+      </w:pPr>
+      <w:rPr>
+        <w:rFonts w:ascii="Symbol" w:hAnsi="Symbol" w:hint="default"/>
+      </w:rPr>
+    </w:lvl>
+    <w:lvl w:ilvl="7" w:tplc="04090003" w:tentative="1">
+      <w:start w:val="1"/>
+      <w:numFmt w:val="bullet"/>
+      <w:lvlText w:val="o"/>
+      <w:lvlJc w:val="left"/>
+      <w:pPr>
+        <w:ind w:left="5400" w:hanging="360"/>
+      </w:pPr>
+      <w:rPr>
+        <w:rFonts w:ascii="Courier New" w:hAnsi="Courier New" w:cs="Courier New" w:hint="default"/>
+      </w:rPr>
+    </w:lvl>
+    <w:lvl w:ilvl="8" w:tplc="04090005" w:tentative="1">
+      <w:start w:val="1"/>
+      <w:numFmt w:val="bullet"/>
+      <w:lvlText w:val=""/>
+      <w:lvlJc w:val="left"/>
+      <w:pPr>
+        <w:ind w:left="6120" w:hanging="360"/>
+      </w:pPr>
+      <w:rPr>
+        <w:rFonts w:ascii="Wingdings" w:hAnsi="Wingdings" w:hint="default"/>
+      </w:rPr>
+    </w:lvl>
+  </w:abstractNum>
   <w:num w:numId="1">
+    <w:abstractNumId w:val="6"/>
+  </w:num>
+  <w:num w:numId="2">
+    <w:abstractNumId w:val="2"/>
+  </w:num>
+  <w:num w:numId="3">
+    <w:abstractNumId w:val="7"/>
+  </w:num>
+  <w:num w:numId="4">
+    <w:abstractNumId w:val="5"/>
+  </w:num>
+  <w:num w:numId="5">
     <w:abstractNumId w:val="0"/>
+  </w:num>
+  <w:num w:numId="6">
+    <w:abstractNumId w:val="4"/>
+  </w:num>
+  <w:num w:numId="7">
+    <w:abstractNumId w:val="3"/>
+  </w:num>
+  <w:num w:numId="8">
+    <w:abstractNumId w:val="1"/>
   </w:num>
 </w:numbering>
 </file>
 
 <file path=word/styles.xml><?xml version="1.0" encoding="utf-8"?>
-<w:styles xmlns:mc="http://schemas.openxmlformats.org/markup-compatibility/2006" xmlns:r="http://schemas.openxmlformats.org/officeDocument/2006/relationships" xmlns:w="http://schemas.openxmlformats.org/wordprocessingml/2006/main" xmlns:w14="http://schemas.microsoft.com/office/word/2010/wordml" xmlns:w15="http://schemas.microsoft.com/office/word/2012/wordml" xmlns:w16cex="http://schemas.microsoft.com/office/word/2018/wordml/cex" xmlns:w16cid="http://schemas.microsoft.com/office/word/2016/wordml/cid" xmlns:w16="http://schemas.microsoft.com/office/word/2018/wordml" xmlns:w16sdtdh="http://schemas.microsoft.com/office/word/2020/wordml/sdtdatahash" xmlns:w16se="http://schemas.microsoft.com/office/word/2015/wordml/symex" mc:Ignorable="w14 w15 w16se w16cid w16 w16cex w16sdtdh">
+<w:styles xmlns:mc="http://schemas.openxmlformats.org/markup-compatibility/2006" xmlns:r="http://schemas.openxmlformats.org/officeDocument/2006/relationships" xmlns:w="http://schemas.openxmlformats.org/wordprocessingml/2006/main" xmlns:w14="http://schemas.microsoft.com/office/word/2010/wordml" xmlns:w15="http://schemas.microsoft.com/office/word/2012/wordml" xmlns:w16cex="http://schemas.microsoft.com/office/word/2018/wordml/cex" xmlns:w16cid="http://schemas.microsoft.com/office/word/2016/wordml/cid" xmlns:w16="http://schemas.microsoft.com/office/word/2018/wordml" xmlns:w16se="http://schemas.microsoft.com/office/word/2015/wordml/symex" mc:Ignorable="w14 w15 w16se w16cid w16 w16cex">
   <w:docDefaults>
     <w:rPrDefault>
       <w:rPr>
